--- a/Iteración 5/Decisiones de Diseño tomadas por ASS/ADD-029.docx
+++ b/Iteración 5/Decisiones de Diseño tomadas por ASS/ADD-029.docx
@@ -30,23 +30,7 @@
               <w:spacing w:line="240" w:lineRule="auto"/>
             </w:pPr>
             <w:r>
-              <w:t xml:space="preserve">Short </w:t>
-            </w:r>
-            <w:proofErr w:type="spellStart"/>
-            <w:r>
-              <w:t>title</w:t>
-            </w:r>
-            <w:proofErr w:type="spellEnd"/>
-            <w:r>
-              <w:t xml:space="preserve"> </w:t>
-            </w:r>
-            <w:proofErr w:type="spellStart"/>
-            <w:r>
-              <w:t>of</w:t>
-            </w:r>
-            <w:proofErr w:type="spellEnd"/>
-            <w:r>
-              <w:t xml:space="preserve"> decisión</w:t>
+              <w:t>Short title of decisión</w:t>
             </w:r>
           </w:p>
         </w:tc>
@@ -66,15 +50,7 @@
               <w:spacing w:line="240" w:lineRule="auto"/>
             </w:pPr>
             <w:r>
-              <w:t xml:space="preserve">Algoritmos para el patrón </w:t>
-            </w:r>
-            <w:proofErr w:type="spellStart"/>
-            <w:r>
-              <w:t>strategy</w:t>
-            </w:r>
-            <w:proofErr w:type="spellEnd"/>
-            <w:r>
-              <w:t xml:space="preserve"> de las unidades activas libres</w:t>
+              <w:t>Algoritmos para el patrón strategy de las unidades activas libres</w:t>
             </w:r>
           </w:p>
         </w:tc>
@@ -119,8 +95,10 @@
               <w:t>ADD-</w:t>
             </w:r>
             <w:r>
-              <w:t>Complementa ADD-008</w:t>
-            </w:r>
+              <w:t>029</w:t>
+            </w:r>
+            <w:bookmarkStart w:id="0" w:name="_GoBack"/>
+            <w:bookmarkEnd w:id="0"/>
           </w:p>
         </w:tc>
       </w:tr>
@@ -188,21 +166,8 @@
             <w:pPr>
               <w:spacing w:line="240" w:lineRule="auto"/>
             </w:pPr>
-            <w:proofErr w:type="spellStart"/>
-            <w:r>
-              <w:t>Creator</w:t>
-            </w:r>
-            <w:proofErr w:type="spellEnd"/>
-            <w:r>
-              <w:t xml:space="preserve"> </w:t>
-            </w:r>
-            <w:proofErr w:type="spellStart"/>
-            <w:r>
-              <w:t>of</w:t>
-            </w:r>
-            <w:proofErr w:type="spellEnd"/>
-            <w:r>
-              <w:t xml:space="preserve"> decisión</w:t>
+            <w:r>
+              <w:t>Creator of decisión</w:t>
             </w:r>
           </w:p>
         </w:tc>
@@ -243,11 +208,9 @@
             <w:pPr>
               <w:spacing w:line="240" w:lineRule="auto"/>
             </w:pPr>
-            <w:proofErr w:type="spellStart"/>
             <w:r>
               <w:t>Description</w:t>
             </w:r>
-            <w:proofErr w:type="spellEnd"/>
           </w:p>
         </w:tc>
         <w:tc>
@@ -266,15 +229,7 @@
               <w:spacing w:line="240" w:lineRule="auto"/>
             </w:pPr>
             <w:r>
-              <w:t xml:space="preserve">Complementando el patrón </w:t>
-            </w:r>
-            <w:proofErr w:type="spellStart"/>
-            <w:r>
-              <w:t>strategy</w:t>
-            </w:r>
-            <w:proofErr w:type="spellEnd"/>
-            <w:r>
-              <w:t xml:space="preserve"> se </w:t>
+              <w:t xml:space="preserve">Complementando el patrón strategy se </w:t>
             </w:r>
             <w:r>
               <w:t>implementan algoritmos para la respuesta de las unidades activas libres. Estos permiten la asignación de recursos específicos en base al tipo de emergencia. Algoritmos en base al tipo: algoritmo para la gestión de incendios, algoritmo para la gestión de emergencias sanitarias y algoritmo para la gestión de emergencias relacionadas con la seguridad de las personar y orden público.</w:t>
@@ -298,19 +253,9 @@
             <w:pPr>
               <w:spacing w:line="240" w:lineRule="auto"/>
             </w:pPr>
-            <w:proofErr w:type="spellStart"/>
-            <w:r>
-              <w:t>Decision’s</w:t>
-            </w:r>
-            <w:proofErr w:type="spellEnd"/>
-            <w:r>
-              <w:t xml:space="preserve"> </w:t>
-            </w:r>
-            <w:proofErr w:type="spellStart"/>
-            <w:r>
-              <w:t>Rational</w:t>
-            </w:r>
-            <w:proofErr w:type="spellEnd"/>
+            <w:r>
+              <w:t>Decision’s Rational</w:t>
+            </w:r>
           </w:p>
         </w:tc>
         <w:tc>
@@ -329,13 +274,8 @@
               <w:spacing w:line="240" w:lineRule="auto"/>
             </w:pPr>
             <w:r>
-              <w:t xml:space="preserve">Es necesario para completar el patrón </w:t>
-            </w:r>
-            <w:proofErr w:type="spellStart"/>
-            <w:r>
-              <w:t>strategy</w:t>
-            </w:r>
-            <w:proofErr w:type="spellEnd"/>
+              <w:t>Es necesario para completar el patrón strategy</w:t>
+            </w:r>
             <w:r>
               <w:t>.</w:t>
             </w:r>
@@ -358,11 +298,9 @@
             <w:pPr>
               <w:spacing w:line="240" w:lineRule="auto"/>
             </w:pPr>
-            <w:proofErr w:type="gramStart"/>
             <w:r>
               <w:t>Status</w:t>
             </w:r>
-            <w:proofErr w:type="gramEnd"/>
           </w:p>
         </w:tc>
         <w:tc>
@@ -401,13 +339,8 @@
             <w:pPr>
               <w:spacing w:line="240" w:lineRule="auto"/>
             </w:pPr>
-            <w:proofErr w:type="spellStart"/>
-            <w:r>
-              <w:t>Requirements</w:t>
-            </w:r>
-            <w:proofErr w:type="spellEnd"/>
-            <w:r>
-              <w:t xml:space="preserve"> (decisión drivers)</w:t>
+            <w:r>
+              <w:t>Requirements (decisión drivers)</w:t>
             </w:r>
           </w:p>
         </w:tc>
@@ -454,29 +387,8 @@
             <w:pPr>
               <w:spacing w:line="240" w:lineRule="auto"/>
             </w:pPr>
-            <w:proofErr w:type="spellStart"/>
-            <w:r>
-              <w:t>Alternative</w:t>
-            </w:r>
-            <w:proofErr w:type="spellEnd"/>
-            <w:r>
-              <w:t xml:space="preserve"> </w:t>
-            </w:r>
-            <w:proofErr w:type="spellStart"/>
-            <w:r>
-              <w:t>decisions</w:t>
-            </w:r>
-            <w:proofErr w:type="spellEnd"/>
-            <w:r>
-              <w:t xml:space="preserve"> (</w:t>
-            </w:r>
-            <w:proofErr w:type="spellStart"/>
-            <w:r>
-              <w:t>options</w:t>
-            </w:r>
-            <w:proofErr w:type="spellEnd"/>
-            <w:r>
-              <w:t>)</w:t>
+            <w:r>
+              <w:t>Alternative decisions (options)</w:t>
             </w:r>
           </w:p>
         </w:tc>
@@ -495,6 +407,9 @@
             <w:pPr>
               <w:spacing w:line="240" w:lineRule="auto"/>
             </w:pPr>
+            <w:r>
+              <w:t>-</w:t>
+            </w:r>
           </w:p>
         </w:tc>
       </w:tr>
@@ -514,37 +429,8 @@
             <w:pPr>
               <w:spacing w:line="240" w:lineRule="auto"/>
             </w:pPr>
-            <w:proofErr w:type="spellStart"/>
-            <w:r>
-              <w:t>Decision</w:t>
-            </w:r>
-            <w:proofErr w:type="spellEnd"/>
-            <w:r>
-              <w:t xml:space="preserve"> </w:t>
-            </w:r>
-            <w:proofErr w:type="spellStart"/>
-            <w:r>
-              <w:t>outcome</w:t>
-            </w:r>
-            <w:proofErr w:type="spellEnd"/>
-            <w:r>
-              <w:t xml:space="preserve"> (</w:t>
-            </w:r>
-            <w:proofErr w:type="spellStart"/>
-            <w:r>
-              <w:t>options</w:t>
-            </w:r>
-            <w:proofErr w:type="spellEnd"/>
-            <w:r>
-              <w:t xml:space="preserve"> </w:t>
-            </w:r>
-            <w:proofErr w:type="spellStart"/>
-            <w:r>
-              <w:t>selected</w:t>
-            </w:r>
-            <w:proofErr w:type="spellEnd"/>
-            <w:r>
-              <w:t>)</w:t>
+            <w:r>
+              <w:t>Decision outcome (options selected)</w:t>
             </w:r>
           </w:p>
         </w:tc>
@@ -562,6 +448,9 @@
             <w:pPr>
               <w:spacing w:line="240" w:lineRule="auto"/>
             </w:pPr>
+            <w:r>
+              <w:t>?</w:t>
+            </w:r>
           </w:p>
         </w:tc>
       </w:tr>
@@ -600,6 +489,9 @@
             <w:pPr>
               <w:spacing w:line="240" w:lineRule="auto"/>
             </w:pPr>
+            <w:r>
+              <w:t>?</w:t>
+            </w:r>
           </w:p>
         </w:tc>
       </w:tr>
@@ -619,13 +511,8 @@
             <w:pPr>
               <w:spacing w:line="240" w:lineRule="auto"/>
             </w:pPr>
-            <w:proofErr w:type="spellStart"/>
-            <w:r>
-              <w:t>Cons</w:t>
-            </w:r>
-            <w:proofErr w:type="spellEnd"/>
-            <w:r>
-              <w:t xml:space="preserve"> opciones</w:t>
+            <w:r>
+              <w:t>Cons opciones</w:t>
             </w:r>
           </w:p>
         </w:tc>
@@ -642,10 +529,10 @@
           <w:p>
             <w:pPr>
               <w:spacing w:line="240" w:lineRule="auto"/>
-              <w:rPr>
-                <w:u w:val="single"/>
-              </w:rPr>
-            </w:pPr>
+            </w:pPr>
+            <w:r>
+              <w:t>?</w:t>
+            </w:r>
           </w:p>
         </w:tc>
       </w:tr>
@@ -665,35 +552,9 @@
             <w:pPr>
               <w:spacing w:line="240" w:lineRule="auto"/>
             </w:pPr>
-            <w:proofErr w:type="gramStart"/>
-            <w:r>
-              <w:t>Link</w:t>
-            </w:r>
-            <w:proofErr w:type="gramEnd"/>
-            <w:r>
-              <w:t xml:space="preserve"> </w:t>
-            </w:r>
-            <w:proofErr w:type="spellStart"/>
-            <w:r>
-              <w:t>to</w:t>
-            </w:r>
-            <w:proofErr w:type="spellEnd"/>
-            <w:r>
-              <w:t xml:space="preserve"> </w:t>
-            </w:r>
-            <w:proofErr w:type="spellStart"/>
-            <w:r>
-              <w:t>other</w:t>
-            </w:r>
-            <w:proofErr w:type="spellEnd"/>
-            <w:r>
-              <w:t xml:space="preserve"> </w:t>
-            </w:r>
-            <w:proofErr w:type="spellStart"/>
-            <w:r>
-              <w:t>decisions</w:t>
-            </w:r>
-            <w:proofErr w:type="spellEnd"/>
+            <w:r>
+              <w:t>Link to other decisions</w:t>
+            </w:r>
           </w:p>
         </w:tc>
         <w:tc>
@@ -718,8 +579,6 @@
             <w:r>
               <w:t>ADD-008</w:t>
             </w:r>
-            <w:bookmarkStart w:id="0" w:name="_GoBack"/>
-            <w:bookmarkEnd w:id="0"/>
           </w:p>
         </w:tc>
       </w:tr>
@@ -739,35 +598,9 @@
             <w:pPr>
               <w:spacing w:line="240" w:lineRule="auto"/>
             </w:pPr>
-            <w:proofErr w:type="gramStart"/>
-            <w:r>
-              <w:t>Link</w:t>
-            </w:r>
-            <w:proofErr w:type="gramEnd"/>
-            <w:r>
-              <w:t xml:space="preserve"> </w:t>
-            </w:r>
-            <w:proofErr w:type="spellStart"/>
-            <w:r>
-              <w:t>to</w:t>
-            </w:r>
-            <w:proofErr w:type="spellEnd"/>
-            <w:r>
-              <w:t xml:space="preserve"> </w:t>
-            </w:r>
-            <w:proofErr w:type="spellStart"/>
-            <w:r>
-              <w:t>architecture</w:t>
-            </w:r>
-            <w:proofErr w:type="spellEnd"/>
-            <w:r>
-              <w:t xml:space="preserve"> </w:t>
-            </w:r>
-            <w:proofErr w:type="spellStart"/>
-            <w:r>
-              <w:t>artifacts</w:t>
-            </w:r>
-            <w:proofErr w:type="spellEnd"/>
+            <w:r>
+              <w:t>Link to architecture artifacts</w:t>
+            </w:r>
           </w:p>
         </w:tc>
         <w:tc>
@@ -922,6 +755,7 @@
     <w:lsdException w:name="HTML Sample" w:semiHidden="1" w:unhideWhenUsed="1"/>
     <w:lsdException w:name="HTML Typewriter" w:semiHidden="1" w:unhideWhenUsed="1"/>
     <w:lsdException w:name="HTML Variable" w:semiHidden="1" w:unhideWhenUsed="1"/>
+    <w:lsdException w:name="Normal Table" w:semiHidden="1" w:unhideWhenUsed="1"/>
     <w:lsdException w:name="annotation subject" w:semiHidden="1" w:unhideWhenUsed="1"/>
     <w:lsdException w:name="No List" w:semiHidden="1" w:unhideWhenUsed="1"/>
     <w:lsdException w:name="Outline List 1" w:semiHidden="1" w:unhideWhenUsed="1"/>
@@ -968,8 +802,10 @@
     <w:lsdException w:name="Table Subtle 2" w:semiHidden="1" w:unhideWhenUsed="1"/>
     <w:lsdException w:name="Table Web 1" w:semiHidden="1" w:unhideWhenUsed="1"/>
     <w:lsdException w:name="Table Web 2" w:semiHidden="1" w:unhideWhenUsed="1"/>
+    <w:lsdException w:name="Table Web 3" w:semiHidden="1" w:unhideWhenUsed="1"/>
     <w:lsdException w:name="Balloon Text" w:semiHidden="1" w:unhideWhenUsed="1"/>
     <w:lsdException w:name="Table Grid" w:uiPriority="39"/>
+    <w:lsdException w:name="Table Theme" w:semiHidden="1" w:unhideWhenUsed="1"/>
     <w:lsdException w:name="Placeholder Text" w:semiHidden="1"/>
     <w:lsdException w:name="No Spacing" w:uiPriority="1" w:qFormat="1"/>
     <w:lsdException w:name="Light Shading" w:uiPriority="60"/>
